--- a/LÓGICA_DE_PROGRAMAÇÃO_E_ALGORÍTIMO/Exercicios/github/RELATÓRIO COM PRINTS DO PROJETO GITHUB.docx
+++ b/LÓGICA_DE_PROGRAMAÇÃO_E_ALGORÍTIMO/Exercicios/github/RELATÓRIO COM PRINTS DO PROJETO GITHUB.docx
@@ -636,10 +636,10 @@
           <w:noProof/>
         </w:rPr>
         <w:drawing>
-          <wp:inline distT="0" distB="0" distL="0" distR="0" wp14:anchorId="36B2EF75" wp14:editId="09992430">
+          <wp:inline distT="0" distB="0" distL="0" distR="0" wp14:anchorId="453619BF" wp14:editId="2E6A4900">
             <wp:extent cx="5400040" cy="3037840"/>
             <wp:effectExtent l="0" t="0" r="0" b="0"/>
-            <wp:docPr id="6" name="Imagem 6"/>
+            <wp:docPr id="7" name="Imagem 7"/>
             <wp:cNvGraphicFramePr>
               <a:graphicFrameLocks xmlns:a="http://schemas.openxmlformats.org/drawingml/2006/main" noChangeAspect="1"/>
             </wp:cNvGraphicFramePr>
